--- a/записка/mine/руководство_пользователя.docx
+++ b/записка/mine/руководство_пользователя.docx
@@ -332,8 +332,6 @@
           </wp:inline>
         </w:drawing>
       </w:r>
-      <w:bookmarkStart w:id="3" w:name="_GoBack"/>
-      <w:bookmarkEnd w:id="3"/>
     </w:p>
     <w:p>
       <w:pPr>
@@ -744,14 +742,15 @@
     </w:p>
     <w:p/>
     <w:p>
+      <w:bookmarkStart w:id="3" w:name="_GoBack"/>
       <w:r>
         <w:rPr>
           <w:noProof/>
         </w:rPr>
         <w:drawing>
-          <wp:inline distT="0" distB="0" distL="0" distR="0" wp14:anchorId="3EA716BE" wp14:editId="505E6EF0">
+          <wp:inline distT="0" distB="0" distL="0" distR="0" wp14:anchorId="3EA716BE" wp14:editId="11255B24">
             <wp:extent cx="5939790" cy="2751455"/>
-            <wp:effectExtent l="0" t="0" r="3810" b="0"/>
+            <wp:effectExtent l="19050" t="19050" r="22860" b="10795"/>
             <wp:docPr id="27" name="Рисунок 27"/>
             <wp:cNvGraphicFramePr>
               <a:graphicFrameLocks xmlns:a="http://schemas.openxmlformats.org/drawingml/2006/main" noChangeAspect="1"/>
@@ -777,6 +776,11 @@
                     <a:prstGeom prst="rect">
                       <a:avLst/>
                     </a:prstGeom>
+                    <a:ln w="3175">
+                      <a:solidFill>
+                        <a:schemeClr val="tx1"/>
+                      </a:solidFill>
+                    </a:ln>
                   </pic:spPr>
                 </pic:pic>
               </a:graphicData>
@@ -784,6 +788,7 @@
           </wp:inline>
         </w:drawing>
       </w:r>
+      <w:bookmarkEnd w:id="3"/>
     </w:p>
     <w:p/>
     <w:p>
@@ -916,9 +921,9 @@
           <w:noProof/>
         </w:rPr>
         <w:drawing>
-          <wp:inline distT="0" distB="0" distL="0" distR="0" wp14:anchorId="566AE845" wp14:editId="5F29D9CA">
+          <wp:inline distT="0" distB="0" distL="0" distR="0" wp14:anchorId="566AE845" wp14:editId="20019565">
             <wp:extent cx="5939790" cy="2788920"/>
-            <wp:effectExtent l="0" t="0" r="3810" b="0"/>
+            <wp:effectExtent l="19050" t="19050" r="22860" b="11430"/>
             <wp:docPr id="29" name="Рисунок 29"/>
             <wp:cNvGraphicFramePr>
               <a:graphicFrameLocks xmlns:a="http://schemas.openxmlformats.org/drawingml/2006/main" noChangeAspect="1"/>
@@ -944,6 +949,11 @@
                     <a:prstGeom prst="rect">
                       <a:avLst/>
                     </a:prstGeom>
+                    <a:ln w="3175">
+                      <a:solidFill>
+                        <a:schemeClr val="tx1"/>
+                      </a:solidFill>
+                    </a:ln>
                   </pic:spPr>
                 </pic:pic>
               </a:graphicData>
@@ -1726,8 +1736,8 @@
           <w:noProof/>
         </w:rPr>
         <w:drawing>
-          <wp:inline distT="0" distB="0" distL="0" distR="0" wp14:anchorId="21C5C308" wp14:editId="00320218">
-            <wp:extent cx="5939790" cy="2461260"/>
+          <wp:inline distT="0" distB="0" distL="0" distR="0" wp14:anchorId="21C5C308" wp14:editId="30BE6B90">
+            <wp:extent cx="5939790" cy="2404534"/>
             <wp:effectExtent l="19050" t="19050" r="22860" b="15240"/>
             <wp:docPr id="43" name="Рисунок 43"/>
             <wp:cNvGraphicFramePr>
@@ -1749,7 +1759,7 @@
                   <pic:spPr>
                     <a:xfrm>
                       <a:off x="0" y="0"/>
-                      <a:ext cx="5945718" cy="2463716"/>
+                      <a:ext cx="5952092" cy="2409514"/>
                     </a:xfrm>
                     <a:prstGeom prst="rect">
                       <a:avLst/>
@@ -1777,15 +1787,15 @@
         <w:jc w:val="center"/>
       </w:pPr>
       <w:r>
+        <w:t>Рисунок 6.13 – Главная страница пункта управления</w:t>
+      </w:r>
+    </w:p>
+    <w:p>
+      <w:pPr>
+        <w:jc w:val="both"/>
+      </w:pPr>
+      <w:r>
         <w:lastRenderedPageBreak/>
-        <w:t>Рисунок 6.13 – Главная страница пункта управления</w:t>
-      </w:r>
-    </w:p>
-    <w:p>
-      <w:pPr>
-        <w:jc w:val="both"/>
-      </w:pPr>
-      <w:r>
         <w:tab/>
         <w:t>На главной странице пункта управления, администратор может выбрать необходимую ему область для управления магазином</w:t>
       </w:r>
@@ -1949,13 +1959,13 @@
     <w:p/>
     <w:p>
       <w:r>
-        <w:lastRenderedPageBreak/>
         <w:tab/>
         <w:t>На странице администратор может добавить требуемое устройство в</w:t>
       </w:r>
     </w:p>
     <w:p>
       <w:r>
+        <w:lastRenderedPageBreak/>
         <w:t>базу данных магазина. При вводе неправильных значений, страница будет перезагружена с сохранением правильных значений, неправильные поля будут отмечены.</w:t>
       </w:r>
     </w:p>
@@ -2038,7 +2048,7 @@
       <w:footerReference w:type="default" r:id="rId23"/>
       <w:pgSz w:w="11906" w:h="16838"/>
       <w:pgMar w:top="1134" w:right="851" w:bottom="1531" w:left="1701" w:header="709" w:footer="964" w:gutter="0"/>
-      <w:pgNumType w:start="82"/>
+      <w:pgNumType w:start="83"/>
       <w:cols w:space="708"/>
       <w:docGrid w:linePitch="381"/>
     </w:sectPr>
@@ -2075,6 +2085,7 @@
         <w:docPartUnique/>
       </w:docPartObj>
     </w:sdtPr>
+    <w:sdtEndPr/>
     <w:sdtContent>
       <w:p>
         <w:pPr>
